--- a/Phase2/تخصیص_مورد_کاربردها_به_تکرارها.docx
+++ b/Phase2/تخصیص_مورد_کاربردها_به_تکرارها.docx
@@ -218,30 +218,20 @@
         </w:rPr>
         <w:t>.</w:t>
       </w:r>
-    </w:p>
-    <w:p>
-      <w:pPr>
-        <w:rPr>
-          <w:rFonts w:cs="B Nazanin"/>
-          <w:sz w:val="28"/>
-          <w:szCs w:val="28"/>
-          <w:rtl/>
-        </w:rPr>
-      </w:pPr>
       <w:bookmarkStart w:id="0" w:name="_Hlk102758701"/>
     </w:p>
     <w:tbl>
       <w:tblPr>
         <w:tblStyle w:val="TableGridLight"/>
         <w:bidiVisual/>
-        <w:tblW w:w="10057" w:type="dxa"/>
+        <w:tblW w:w="9975" w:type="dxa"/>
         <w:tblInd w:w="965" w:type="dxa"/>
         <w:tblLook w:val="04A0" w:firstRow="1" w:lastRow="0" w:firstColumn="1" w:lastColumn="0" w:noHBand="0" w:noVBand="1"/>
       </w:tblPr>
       <w:tblGrid>
         <w:gridCol w:w="1398"/>
-        <w:gridCol w:w="1346"/>
         <w:gridCol w:w="1386"/>
+        <w:gridCol w:w="1264"/>
         <w:gridCol w:w="1264"/>
         <w:gridCol w:w="909"/>
         <w:gridCol w:w="1449"/>
@@ -317,7 +307,7 @@
         </w:tc>
         <w:tc>
           <w:tcPr>
-            <w:tcW w:w="1346" w:type="dxa"/>
+            <w:tcW w:w="1386" w:type="dxa"/>
           </w:tcPr>
           <w:p>
             <w:pPr>
@@ -382,7 +372,7 @@
         </w:tc>
         <w:tc>
           <w:tcPr>
-            <w:tcW w:w="1386" w:type="dxa"/>
+            <w:tcW w:w="1264" w:type="dxa"/>
           </w:tcPr>
           <w:p>
             <w:pPr>
@@ -433,6 +423,9 @@
             <w:pPr>
               <w:jc w:val="center"/>
               <w:rPr>
+                <w:rFonts w:cs="B Nazanin" w:hint="cs"/>
+                <w:sz w:val="28"/>
+                <w:szCs w:val="28"/>
                 <w:rtl/>
               </w:rPr>
             </w:pPr>
@@ -554,15 +547,7 @@
               <w:jc w:val="center"/>
             </w:pPr>
             <w:r>
-              <w:t>(</w:t>
-            </w:r>
-            <w:proofErr w:type="gramStart"/>
-            <w:r>
-              <w:t>person</w:t>
-            </w:r>
-            <w:proofErr w:type="gramEnd"/>
-            <w:r>
-              <w:t xml:space="preserve"> day)</w:t>
+              <w:t>(person day)</w:t>
             </w:r>
           </w:p>
         </w:tc>
@@ -623,25 +608,26 @@
         </w:tc>
         <w:tc>
           <w:tcPr>
-            <w:tcW w:w="1346" w:type="dxa"/>
-          </w:tcPr>
-          <w:p>
-            <w:pPr>
-              <w:jc w:val="center"/>
-              <w:rPr>
-                <w:rtl/>
-              </w:rPr>
-            </w:pPr>
-          </w:p>
-        </w:tc>
-        <w:tc>
-          <w:tcPr>
             <w:tcW w:w="1386" w:type="dxa"/>
           </w:tcPr>
           <w:p>
             <w:pPr>
               <w:jc w:val="center"/>
               <w:rPr>
+                <w:rtl/>
+              </w:rPr>
+            </w:pPr>
+          </w:p>
+        </w:tc>
+        <w:tc>
+          <w:tcPr>
+            <w:tcW w:w="1264" w:type="dxa"/>
+          </w:tcPr>
+          <w:p>
+            <w:pPr>
+              <w:jc w:val="center"/>
+              <w:rPr>
+                <w:rFonts w:hint="cs"/>
                 <w:rtl/>
               </w:rPr>
             </w:pPr>
@@ -700,14 +686,7 @@
                 <w:rFonts w:hint="cs"/>
                 <w:rtl/>
               </w:rPr>
-              <w:t>2</w:t>
-            </w:r>
-            <w:r>
-              <w:rPr>
-                <w:rFonts w:hint="cs"/>
-                <w:rtl/>
-              </w:rPr>
-              <w:t>0</w:t>
+              <w:t>20</w:t>
             </w:r>
           </w:p>
         </w:tc>
@@ -762,25 +741,26 @@
         </w:tc>
         <w:tc>
           <w:tcPr>
-            <w:tcW w:w="1346" w:type="dxa"/>
-          </w:tcPr>
-          <w:p>
-            <w:pPr>
-              <w:jc w:val="center"/>
-              <w:rPr>
-                <w:rtl/>
-              </w:rPr>
-            </w:pPr>
-          </w:p>
-        </w:tc>
-        <w:tc>
-          <w:tcPr>
             <w:tcW w:w="1386" w:type="dxa"/>
           </w:tcPr>
           <w:p>
             <w:pPr>
               <w:jc w:val="center"/>
               <w:rPr>
+                <w:rtl/>
+              </w:rPr>
+            </w:pPr>
+          </w:p>
+        </w:tc>
+        <w:tc>
+          <w:tcPr>
+            <w:tcW w:w="1264" w:type="dxa"/>
+          </w:tcPr>
+          <w:p>
+            <w:pPr>
+              <w:jc w:val="center"/>
+              <w:rPr>
+                <w:rFonts w:hint="cs"/>
                 <w:rtl/>
               </w:rPr>
             </w:pPr>
@@ -886,25 +866,26 @@
         </w:tc>
         <w:tc>
           <w:tcPr>
-            <w:tcW w:w="1346" w:type="dxa"/>
-          </w:tcPr>
-          <w:p>
-            <w:pPr>
-              <w:jc w:val="center"/>
-              <w:rPr>
-                <w:rtl/>
-              </w:rPr>
-            </w:pPr>
-          </w:p>
-        </w:tc>
-        <w:tc>
-          <w:tcPr>
             <w:tcW w:w="1386" w:type="dxa"/>
           </w:tcPr>
           <w:p>
             <w:pPr>
               <w:jc w:val="center"/>
               <w:rPr>
+                <w:rtl/>
+              </w:rPr>
+            </w:pPr>
+          </w:p>
+        </w:tc>
+        <w:tc>
+          <w:tcPr>
+            <w:tcW w:w="1264" w:type="dxa"/>
+          </w:tcPr>
+          <w:p>
+            <w:pPr>
+              <w:jc w:val="center"/>
+              <w:rPr>
+                <w:rFonts w:hint="cs"/>
                 <w:rtl/>
               </w:rPr>
             </w:pPr>
@@ -1013,25 +994,26 @@
         </w:tc>
         <w:tc>
           <w:tcPr>
-            <w:tcW w:w="1346" w:type="dxa"/>
-          </w:tcPr>
-          <w:p>
-            <w:pPr>
-              <w:jc w:val="center"/>
-              <w:rPr>
-                <w:rtl/>
-              </w:rPr>
-            </w:pPr>
-          </w:p>
-        </w:tc>
-        <w:tc>
-          <w:tcPr>
             <w:tcW w:w="1386" w:type="dxa"/>
           </w:tcPr>
           <w:p>
             <w:pPr>
               <w:jc w:val="center"/>
               <w:rPr>
+                <w:rtl/>
+              </w:rPr>
+            </w:pPr>
+          </w:p>
+        </w:tc>
+        <w:tc>
+          <w:tcPr>
+            <w:tcW w:w="1264" w:type="dxa"/>
+          </w:tcPr>
+          <w:p>
+            <w:pPr>
+              <w:jc w:val="center"/>
+              <w:rPr>
+                <w:rFonts w:hint="cs"/>
                 <w:rtl/>
               </w:rPr>
             </w:pPr>
@@ -1140,25 +1122,26 @@
         </w:tc>
         <w:tc>
           <w:tcPr>
-            <w:tcW w:w="1346" w:type="dxa"/>
-          </w:tcPr>
-          <w:p>
-            <w:pPr>
-              <w:jc w:val="center"/>
-              <w:rPr>
-                <w:rtl/>
-              </w:rPr>
-            </w:pPr>
-          </w:p>
-        </w:tc>
-        <w:tc>
-          <w:tcPr>
             <w:tcW w:w="1386" w:type="dxa"/>
           </w:tcPr>
           <w:p>
             <w:pPr>
               <w:jc w:val="center"/>
               <w:rPr>
+                <w:rtl/>
+              </w:rPr>
+            </w:pPr>
+          </w:p>
+        </w:tc>
+        <w:tc>
+          <w:tcPr>
+            <w:tcW w:w="1264" w:type="dxa"/>
+          </w:tcPr>
+          <w:p>
+            <w:pPr>
+              <w:jc w:val="center"/>
+              <w:rPr>
+                <w:rFonts w:hint="cs"/>
                 <w:rtl/>
               </w:rPr>
             </w:pPr>
@@ -1267,25 +1250,26 @@
         </w:tc>
         <w:tc>
           <w:tcPr>
-            <w:tcW w:w="1346" w:type="dxa"/>
-          </w:tcPr>
-          <w:p>
-            <w:pPr>
-              <w:jc w:val="center"/>
-              <w:rPr>
-                <w:rtl/>
-              </w:rPr>
-            </w:pPr>
-          </w:p>
-        </w:tc>
-        <w:tc>
-          <w:tcPr>
             <w:tcW w:w="1386" w:type="dxa"/>
           </w:tcPr>
           <w:p>
             <w:pPr>
               <w:jc w:val="center"/>
               <w:rPr>
+                <w:rtl/>
+              </w:rPr>
+            </w:pPr>
+          </w:p>
+        </w:tc>
+        <w:tc>
+          <w:tcPr>
+            <w:tcW w:w="1264" w:type="dxa"/>
+          </w:tcPr>
+          <w:p>
+            <w:pPr>
+              <w:jc w:val="center"/>
+              <w:rPr>
+                <w:rFonts w:hint="cs"/>
                 <w:rtl/>
               </w:rPr>
             </w:pPr>
@@ -1394,19 +1378,6 @@
         </w:tc>
         <w:tc>
           <w:tcPr>
-            <w:tcW w:w="1346" w:type="dxa"/>
-          </w:tcPr>
-          <w:p>
-            <w:pPr>
-              <w:jc w:val="center"/>
-              <w:rPr>
-                <w:rtl/>
-              </w:rPr>
-            </w:pPr>
-          </w:p>
-        </w:tc>
-        <w:tc>
-          <w:tcPr>
             <w:tcW w:w="1386" w:type="dxa"/>
           </w:tcPr>
           <w:p>
@@ -1423,6 +1394,19 @@
               </w:rPr>
               <w:t>15</w:t>
             </w:r>
+          </w:p>
+        </w:tc>
+        <w:tc>
+          <w:tcPr>
+            <w:tcW w:w="1264" w:type="dxa"/>
+          </w:tcPr>
+          <w:p>
+            <w:pPr>
+              <w:jc w:val="center"/>
+              <w:rPr>
+                <w:rtl/>
+              </w:rPr>
+            </w:pPr>
           </w:p>
         </w:tc>
         <w:tc>
@@ -1524,19 +1508,6 @@
         </w:tc>
         <w:tc>
           <w:tcPr>
-            <w:tcW w:w="1346" w:type="dxa"/>
-          </w:tcPr>
-          <w:p>
-            <w:pPr>
-              <w:jc w:val="center"/>
-              <w:rPr>
-                <w:rtl/>
-              </w:rPr>
-            </w:pPr>
-          </w:p>
-        </w:tc>
-        <w:tc>
-          <w:tcPr>
             <w:tcW w:w="1386" w:type="dxa"/>
           </w:tcPr>
           <w:p>
@@ -1553,6 +1524,19 @@
               </w:rPr>
               <w:t>5</w:t>
             </w:r>
+          </w:p>
+        </w:tc>
+        <w:tc>
+          <w:tcPr>
+            <w:tcW w:w="1264" w:type="dxa"/>
+          </w:tcPr>
+          <w:p>
+            <w:pPr>
+              <w:jc w:val="center"/>
+              <w:rPr>
+                <w:rtl/>
+              </w:rPr>
+            </w:pPr>
           </w:p>
         </w:tc>
         <w:tc>
@@ -1651,19 +1635,6 @@
         </w:tc>
         <w:tc>
           <w:tcPr>
-            <w:tcW w:w="1346" w:type="dxa"/>
-          </w:tcPr>
-          <w:p>
-            <w:pPr>
-              <w:jc w:val="center"/>
-              <w:rPr>
-                <w:rtl/>
-              </w:rPr>
-            </w:pPr>
-          </w:p>
-        </w:tc>
-        <w:tc>
-          <w:tcPr>
             <w:tcW w:w="1386" w:type="dxa"/>
           </w:tcPr>
           <w:p>
@@ -1680,6 +1651,19 @@
               </w:rPr>
               <w:t>5</w:t>
             </w:r>
+          </w:p>
+        </w:tc>
+        <w:tc>
+          <w:tcPr>
+            <w:tcW w:w="1264" w:type="dxa"/>
+          </w:tcPr>
+          <w:p>
+            <w:pPr>
+              <w:jc w:val="center"/>
+              <w:rPr>
+                <w:rtl/>
+              </w:rPr>
+            </w:pPr>
           </w:p>
         </w:tc>
         <w:tc>
@@ -1778,19 +1762,6 @@
         </w:tc>
         <w:tc>
           <w:tcPr>
-            <w:tcW w:w="1346" w:type="dxa"/>
-          </w:tcPr>
-          <w:p>
-            <w:pPr>
-              <w:jc w:val="center"/>
-              <w:rPr>
-                <w:rtl/>
-              </w:rPr>
-            </w:pPr>
-          </w:p>
-        </w:tc>
-        <w:tc>
-          <w:tcPr>
             <w:tcW w:w="1386" w:type="dxa"/>
           </w:tcPr>
           <w:p>
@@ -1807,6 +1778,19 @@
               </w:rPr>
               <w:t>5</w:t>
             </w:r>
+          </w:p>
+        </w:tc>
+        <w:tc>
+          <w:tcPr>
+            <w:tcW w:w="1264" w:type="dxa"/>
+          </w:tcPr>
+          <w:p>
+            <w:pPr>
+              <w:jc w:val="center"/>
+              <w:rPr>
+                <w:rtl/>
+              </w:rPr>
+            </w:pPr>
           </w:p>
         </w:tc>
         <w:tc>
@@ -1908,19 +1892,6 @@
         </w:tc>
         <w:tc>
           <w:tcPr>
-            <w:tcW w:w="1346" w:type="dxa"/>
-          </w:tcPr>
-          <w:p>
-            <w:pPr>
-              <w:jc w:val="center"/>
-              <w:rPr>
-                <w:rtl/>
-              </w:rPr>
-            </w:pPr>
-          </w:p>
-        </w:tc>
-        <w:tc>
-          <w:tcPr>
             <w:tcW w:w="1386" w:type="dxa"/>
           </w:tcPr>
           <w:p>
@@ -1937,6 +1908,19 @@
               </w:rPr>
               <w:t>5</w:t>
             </w:r>
+          </w:p>
+        </w:tc>
+        <w:tc>
+          <w:tcPr>
+            <w:tcW w:w="1264" w:type="dxa"/>
+          </w:tcPr>
+          <w:p>
+            <w:pPr>
+              <w:jc w:val="center"/>
+              <w:rPr>
+                <w:rtl/>
+              </w:rPr>
+            </w:pPr>
           </w:p>
         </w:tc>
         <w:tc>
@@ -2035,19 +2019,6 @@
         </w:tc>
         <w:tc>
           <w:tcPr>
-            <w:tcW w:w="1346" w:type="dxa"/>
-          </w:tcPr>
-          <w:p>
-            <w:pPr>
-              <w:jc w:val="center"/>
-              <w:rPr>
-                <w:rtl/>
-              </w:rPr>
-            </w:pPr>
-          </w:p>
-        </w:tc>
-        <w:tc>
-          <w:tcPr>
             <w:tcW w:w="1386" w:type="dxa"/>
           </w:tcPr>
           <w:p>
@@ -2064,6 +2035,19 @@
               </w:rPr>
               <w:t>5</w:t>
             </w:r>
+          </w:p>
+        </w:tc>
+        <w:tc>
+          <w:tcPr>
+            <w:tcW w:w="1264" w:type="dxa"/>
+          </w:tcPr>
+          <w:p>
+            <w:pPr>
+              <w:jc w:val="center"/>
+              <w:rPr>
+                <w:rtl/>
+              </w:rPr>
+            </w:pPr>
           </w:p>
         </w:tc>
         <w:tc>
@@ -2162,19 +2146,6 @@
         </w:tc>
         <w:tc>
           <w:tcPr>
-            <w:tcW w:w="1346" w:type="dxa"/>
-          </w:tcPr>
-          <w:p>
-            <w:pPr>
-              <w:jc w:val="center"/>
-              <w:rPr>
-                <w:rtl/>
-              </w:rPr>
-            </w:pPr>
-          </w:p>
-        </w:tc>
-        <w:tc>
-          <w:tcPr>
             <w:tcW w:w="1386" w:type="dxa"/>
           </w:tcPr>
           <w:p>
@@ -2191,6 +2162,19 @@
               </w:rPr>
               <w:t>5</w:t>
             </w:r>
+          </w:p>
+        </w:tc>
+        <w:tc>
+          <w:tcPr>
+            <w:tcW w:w="1264" w:type="dxa"/>
+          </w:tcPr>
+          <w:p>
+            <w:pPr>
+              <w:jc w:val="center"/>
+              <w:rPr>
+                <w:rtl/>
+              </w:rPr>
+            </w:pPr>
           </w:p>
         </w:tc>
         <w:tc>
@@ -2292,7 +2276,20 @@
         </w:tc>
         <w:tc>
           <w:tcPr>
-            <w:tcW w:w="1346" w:type="dxa"/>
+            <w:tcW w:w="1386" w:type="dxa"/>
+          </w:tcPr>
+          <w:p>
+            <w:pPr>
+              <w:jc w:val="center"/>
+              <w:rPr>
+                <w:rtl/>
+              </w:rPr>
+            </w:pPr>
+          </w:p>
+        </w:tc>
+        <w:tc>
+          <w:tcPr>
+            <w:tcW w:w="1264" w:type="dxa"/>
           </w:tcPr>
           <w:p>
             <w:pPr>
@@ -2308,19 +2305,6 @@
               </w:rPr>
               <w:t>10</w:t>
             </w:r>
-          </w:p>
-        </w:tc>
-        <w:tc>
-          <w:tcPr>
-            <w:tcW w:w="1386" w:type="dxa"/>
-          </w:tcPr>
-          <w:p>
-            <w:pPr>
-              <w:jc w:val="center"/>
-              <w:rPr>
-                <w:rtl/>
-              </w:rPr>
-            </w:pPr>
           </w:p>
         </w:tc>
         <w:tc>
@@ -2419,7 +2403,20 @@
         </w:tc>
         <w:tc>
           <w:tcPr>
-            <w:tcW w:w="1346" w:type="dxa"/>
+            <w:tcW w:w="1386" w:type="dxa"/>
+          </w:tcPr>
+          <w:p>
+            <w:pPr>
+              <w:jc w:val="center"/>
+              <w:rPr>
+                <w:rtl/>
+              </w:rPr>
+            </w:pPr>
+          </w:p>
+        </w:tc>
+        <w:tc>
+          <w:tcPr>
+            <w:tcW w:w="1264" w:type="dxa"/>
           </w:tcPr>
           <w:p>
             <w:pPr>
@@ -2435,19 +2432,6 @@
               </w:rPr>
               <w:t>15</w:t>
             </w:r>
-          </w:p>
-        </w:tc>
-        <w:tc>
-          <w:tcPr>
-            <w:tcW w:w="1386" w:type="dxa"/>
-          </w:tcPr>
-          <w:p>
-            <w:pPr>
-              <w:jc w:val="center"/>
-              <w:rPr>
-                <w:rtl/>
-              </w:rPr>
-            </w:pPr>
           </w:p>
         </w:tc>
         <w:tc>
@@ -2546,19 +2530,6 @@
         </w:tc>
         <w:tc>
           <w:tcPr>
-            <w:tcW w:w="1346" w:type="dxa"/>
-          </w:tcPr>
-          <w:p>
-            <w:pPr>
-              <w:jc w:val="center"/>
-              <w:rPr>
-                <w:rtl/>
-              </w:rPr>
-            </w:pPr>
-          </w:p>
-        </w:tc>
-        <w:tc>
-          <w:tcPr>
             <w:tcW w:w="1386" w:type="dxa"/>
           </w:tcPr>
           <w:p>
@@ -2575,6 +2546,19 @@
               </w:rPr>
               <w:t>5</w:t>
             </w:r>
+          </w:p>
+        </w:tc>
+        <w:tc>
+          <w:tcPr>
+            <w:tcW w:w="1264" w:type="dxa"/>
+          </w:tcPr>
+          <w:p>
+            <w:pPr>
+              <w:jc w:val="center"/>
+              <w:rPr>
+                <w:rtl/>
+              </w:rPr>
+            </w:pPr>
           </w:p>
         </w:tc>
         <w:tc>
@@ -2673,7 +2657,20 @@
         </w:tc>
         <w:tc>
           <w:tcPr>
-            <w:tcW w:w="1346" w:type="dxa"/>
+            <w:tcW w:w="1386" w:type="dxa"/>
+          </w:tcPr>
+          <w:p>
+            <w:pPr>
+              <w:jc w:val="center"/>
+              <w:rPr>
+                <w:rtl/>
+              </w:rPr>
+            </w:pPr>
+          </w:p>
+        </w:tc>
+        <w:tc>
+          <w:tcPr>
+            <w:tcW w:w="1264" w:type="dxa"/>
           </w:tcPr>
           <w:p>
             <w:pPr>
@@ -2689,19 +2686,6 @@
               </w:rPr>
               <w:t>20</w:t>
             </w:r>
-          </w:p>
-        </w:tc>
-        <w:tc>
-          <w:tcPr>
-            <w:tcW w:w="1386" w:type="dxa"/>
-          </w:tcPr>
-          <w:p>
-            <w:pPr>
-              <w:jc w:val="center"/>
-              <w:rPr>
-                <w:rtl/>
-              </w:rPr>
-            </w:pPr>
           </w:p>
         </w:tc>
         <w:tc>
@@ -2800,7 +2784,20 @@
         </w:tc>
         <w:tc>
           <w:tcPr>
-            <w:tcW w:w="1346" w:type="dxa"/>
+            <w:tcW w:w="1386" w:type="dxa"/>
+          </w:tcPr>
+          <w:p>
+            <w:pPr>
+              <w:jc w:val="center"/>
+              <w:rPr>
+                <w:rtl/>
+              </w:rPr>
+            </w:pPr>
+          </w:p>
+        </w:tc>
+        <w:tc>
+          <w:tcPr>
+            <w:tcW w:w="1264" w:type="dxa"/>
           </w:tcPr>
           <w:p>
             <w:pPr>
@@ -2816,19 +2813,6 @@
               </w:rPr>
               <w:t>20</w:t>
             </w:r>
-          </w:p>
-        </w:tc>
-        <w:tc>
-          <w:tcPr>
-            <w:tcW w:w="1386" w:type="dxa"/>
-          </w:tcPr>
-          <w:p>
-            <w:pPr>
-              <w:jc w:val="center"/>
-              <w:rPr>
-                <w:rtl/>
-              </w:rPr>
-            </w:pPr>
           </w:p>
         </w:tc>
         <w:tc>
@@ -2927,7 +2911,20 @@
         </w:tc>
         <w:tc>
           <w:tcPr>
-            <w:tcW w:w="1346" w:type="dxa"/>
+            <w:tcW w:w="1386" w:type="dxa"/>
+          </w:tcPr>
+          <w:p>
+            <w:pPr>
+              <w:jc w:val="center"/>
+              <w:rPr>
+                <w:rtl/>
+              </w:rPr>
+            </w:pPr>
+          </w:p>
+        </w:tc>
+        <w:tc>
+          <w:tcPr>
+            <w:tcW w:w="1264" w:type="dxa"/>
           </w:tcPr>
           <w:p>
             <w:pPr>
@@ -2943,19 +2940,6 @@
               </w:rPr>
               <w:t>5</w:t>
             </w:r>
-          </w:p>
-        </w:tc>
-        <w:tc>
-          <w:tcPr>
-            <w:tcW w:w="1386" w:type="dxa"/>
-          </w:tcPr>
-          <w:p>
-            <w:pPr>
-              <w:jc w:val="center"/>
-              <w:rPr>
-                <w:rtl/>
-              </w:rPr>
-            </w:pPr>
           </w:p>
         </w:tc>
         <w:tc>
@@ -3054,7 +3038,20 @@
         </w:tc>
         <w:tc>
           <w:tcPr>
-            <w:tcW w:w="1346" w:type="dxa"/>
+            <w:tcW w:w="1386" w:type="dxa"/>
+          </w:tcPr>
+          <w:p>
+            <w:pPr>
+              <w:jc w:val="center"/>
+              <w:rPr>
+                <w:rtl/>
+              </w:rPr>
+            </w:pPr>
+          </w:p>
+        </w:tc>
+        <w:tc>
+          <w:tcPr>
+            <w:tcW w:w="1264" w:type="dxa"/>
           </w:tcPr>
           <w:p>
             <w:pPr>
@@ -3070,19 +3067,6 @@
               </w:rPr>
               <w:t>5</w:t>
             </w:r>
-          </w:p>
-        </w:tc>
-        <w:tc>
-          <w:tcPr>
-            <w:tcW w:w="1386" w:type="dxa"/>
-          </w:tcPr>
-          <w:p>
-            <w:pPr>
-              <w:jc w:val="center"/>
-              <w:rPr>
-                <w:rtl/>
-              </w:rPr>
-            </w:pPr>
           </w:p>
         </w:tc>
         <w:tc>
@@ -3181,7 +3165,20 @@
         </w:tc>
         <w:tc>
           <w:tcPr>
-            <w:tcW w:w="1346" w:type="dxa"/>
+            <w:tcW w:w="1386" w:type="dxa"/>
+          </w:tcPr>
+          <w:p>
+            <w:pPr>
+              <w:jc w:val="center"/>
+              <w:rPr>
+                <w:rtl/>
+              </w:rPr>
+            </w:pPr>
+          </w:p>
+        </w:tc>
+        <w:tc>
+          <w:tcPr>
+            <w:tcW w:w="1264" w:type="dxa"/>
           </w:tcPr>
           <w:p>
             <w:pPr>
@@ -3197,19 +3194,6 @@
               </w:rPr>
               <w:t>5</w:t>
             </w:r>
-          </w:p>
-        </w:tc>
-        <w:tc>
-          <w:tcPr>
-            <w:tcW w:w="1386" w:type="dxa"/>
-          </w:tcPr>
-          <w:p>
-            <w:pPr>
-              <w:jc w:val="center"/>
-              <w:rPr>
-                <w:rtl/>
-              </w:rPr>
-            </w:pPr>
           </w:p>
         </w:tc>
         <w:tc>
@@ -3315,20 +3299,20 @@
         </w:tc>
         <w:tc>
           <w:tcPr>
-            <w:tcW w:w="1346" w:type="dxa"/>
-          </w:tcPr>
-          <w:p>
-            <w:pPr>
-              <w:jc w:val="center"/>
-              <w:rPr>
-                <w:rtl/>
-              </w:rPr>
-            </w:pPr>
-          </w:p>
-        </w:tc>
-        <w:tc>
-          <w:tcPr>
             <w:tcW w:w="1386" w:type="dxa"/>
+          </w:tcPr>
+          <w:p>
+            <w:pPr>
+              <w:jc w:val="center"/>
+              <w:rPr>
+                <w:rtl/>
+              </w:rPr>
+            </w:pPr>
+          </w:p>
+        </w:tc>
+        <w:tc>
+          <w:tcPr>
+            <w:tcW w:w="1264" w:type="dxa"/>
           </w:tcPr>
           <w:p>
             <w:pPr>
@@ -3442,20 +3426,20 @@
         </w:tc>
         <w:tc>
           <w:tcPr>
-            <w:tcW w:w="1346" w:type="dxa"/>
-          </w:tcPr>
-          <w:p>
-            <w:pPr>
-              <w:jc w:val="center"/>
-              <w:rPr>
-                <w:rtl/>
-              </w:rPr>
-            </w:pPr>
-          </w:p>
-        </w:tc>
-        <w:tc>
-          <w:tcPr>
             <w:tcW w:w="1386" w:type="dxa"/>
+          </w:tcPr>
+          <w:p>
+            <w:pPr>
+              <w:jc w:val="center"/>
+              <w:rPr>
+                <w:rtl/>
+              </w:rPr>
+            </w:pPr>
+          </w:p>
+        </w:tc>
+        <w:tc>
+          <w:tcPr>
+            <w:tcW w:w="1264" w:type="dxa"/>
           </w:tcPr>
           <w:p>
             <w:pPr>
@@ -3569,20 +3553,20 @@
         </w:tc>
         <w:tc>
           <w:tcPr>
-            <w:tcW w:w="1346" w:type="dxa"/>
-          </w:tcPr>
-          <w:p>
-            <w:pPr>
-              <w:jc w:val="center"/>
-              <w:rPr>
-                <w:rtl/>
-              </w:rPr>
-            </w:pPr>
-          </w:p>
-        </w:tc>
-        <w:tc>
-          <w:tcPr>
             <w:tcW w:w="1386" w:type="dxa"/>
+          </w:tcPr>
+          <w:p>
+            <w:pPr>
+              <w:jc w:val="center"/>
+              <w:rPr>
+                <w:rtl/>
+              </w:rPr>
+            </w:pPr>
+          </w:p>
+        </w:tc>
+        <w:tc>
+          <w:tcPr>
+            <w:tcW w:w="1264" w:type="dxa"/>
           </w:tcPr>
           <w:p>
             <w:pPr>
@@ -3696,20 +3680,20 @@
         </w:tc>
         <w:tc>
           <w:tcPr>
-            <w:tcW w:w="1346" w:type="dxa"/>
-          </w:tcPr>
-          <w:p>
-            <w:pPr>
-              <w:jc w:val="center"/>
-              <w:rPr>
-                <w:rtl/>
-              </w:rPr>
-            </w:pPr>
-          </w:p>
-        </w:tc>
-        <w:tc>
-          <w:tcPr>
             <w:tcW w:w="1386" w:type="dxa"/>
+          </w:tcPr>
+          <w:p>
+            <w:pPr>
+              <w:jc w:val="center"/>
+              <w:rPr>
+                <w:rtl/>
+              </w:rPr>
+            </w:pPr>
+          </w:p>
+        </w:tc>
+        <w:tc>
+          <w:tcPr>
+            <w:tcW w:w="1264" w:type="dxa"/>
           </w:tcPr>
           <w:p>
             <w:pPr>
@@ -3823,20 +3807,20 @@
         </w:tc>
         <w:tc>
           <w:tcPr>
-            <w:tcW w:w="1346" w:type="dxa"/>
-          </w:tcPr>
-          <w:p>
-            <w:pPr>
-              <w:jc w:val="center"/>
-              <w:rPr>
-                <w:rtl/>
-              </w:rPr>
-            </w:pPr>
-          </w:p>
-        </w:tc>
-        <w:tc>
-          <w:tcPr>
             <w:tcW w:w="1386" w:type="dxa"/>
+          </w:tcPr>
+          <w:p>
+            <w:pPr>
+              <w:jc w:val="center"/>
+              <w:rPr>
+                <w:rtl/>
+              </w:rPr>
+            </w:pPr>
+          </w:p>
+        </w:tc>
+        <w:tc>
+          <w:tcPr>
+            <w:tcW w:w="1264" w:type="dxa"/>
           </w:tcPr>
           <w:p>
             <w:pPr>
@@ -3950,12 +3934,33 @@
         </w:tc>
         <w:tc>
           <w:tcPr>
-            <w:tcW w:w="1346" w:type="dxa"/>
-          </w:tcPr>
-          <w:p>
-            <w:pPr>
-              <w:jc w:val="center"/>
-              <w:rPr>
+            <w:tcW w:w="1386" w:type="dxa"/>
+          </w:tcPr>
+          <w:p>
+            <w:pPr>
+              <w:jc w:val="center"/>
+              <w:rPr>
+                <w:rtl/>
+              </w:rPr>
+            </w:pPr>
+            <w:r>
+              <w:rPr>
+                <w:rFonts w:hint="cs"/>
+                <w:rtl/>
+              </w:rPr>
+              <w:t>50</w:t>
+            </w:r>
+          </w:p>
+        </w:tc>
+        <w:tc>
+          <w:tcPr>
+            <w:tcW w:w="1264" w:type="dxa"/>
+          </w:tcPr>
+          <w:p>
+            <w:pPr>
+              <w:jc w:val="center"/>
+              <w:rPr>
+                <w:rFonts w:hint="cs"/>
                 <w:rtl/>
               </w:rPr>
             </w:pPr>
@@ -3965,26 +3970,6 @@
                 <w:rtl/>
               </w:rPr>
               <w:t>80</w:t>
-            </w:r>
-          </w:p>
-        </w:tc>
-        <w:tc>
-          <w:tcPr>
-            <w:tcW w:w="1386" w:type="dxa"/>
-          </w:tcPr>
-          <w:p>
-            <w:pPr>
-              <w:jc w:val="center"/>
-              <w:rPr>
-                <w:rtl/>
-              </w:rPr>
-            </w:pPr>
-            <w:r>
-              <w:rPr>
-                <w:rFonts w:hint="cs"/>
-                <w:rtl/>
-              </w:rPr>
-              <w:t>50</w:t>
             </w:r>
           </w:p>
         </w:tc>
